--- a/TestProj/Tasks.docx
+++ b/TestProj/Tasks.docx
@@ -14,9 +14,13 @@
           <w:ilvl w:val="0"/>
           <w:numId w:val="1"/>
         </w:numPr>
-      </w:pPr>
-      <w:r>
-        <w:rPr>
+        <w:rPr>
+          <w:color w:val="70AD47" w:themeColor="accent6"/>
+        </w:rPr>
+      </w:pPr>
+      <w:r>
+        <w:rPr>
+          <w:color w:val="70AD47" w:themeColor="accent6"/>
           <w:lang w:val="ru-RU"/>
         </w:rPr>
         <w:t>Ошибки</w:t>
@@ -95,24 +99,38 @@
           <w:ilvl w:val="0"/>
           <w:numId w:val="1"/>
         </w:numPr>
-      </w:pPr>
-      <w:r>
-        <w:rPr>
-          <w:lang w:val="ru-RU"/>
-        </w:rPr>
-        <w:t>История:</w:t>
-      </w:r>
-    </w:p>
-    <w:p>
-      <w:pPr>
-        <w:pStyle w:val="ListParagraph"/>
-        <w:numPr>
-          <w:ilvl w:val="1"/>
-          <w:numId w:val="1"/>
-        </w:numPr>
-      </w:pPr>
-      <w:r>
-        <w:rPr>
+        <w:rPr>
+          <w:color w:val="70AD47" w:themeColor="accent6"/>
+        </w:rPr>
+      </w:pPr>
+      <w:r>
+        <w:rPr>
+          <w:lang w:val="ru-RU"/>
+        </w:rPr>
+        <w:t>История</w:t>
+      </w:r>
+      <w:r>
+        <w:rPr>
+          <w:color w:val="70AD47" w:themeColor="accent6"/>
+          <w:lang w:val="ru-RU"/>
+        </w:rPr>
+        <w:t>:</w:t>
+      </w:r>
+    </w:p>
+    <w:p>
+      <w:pPr>
+        <w:pStyle w:val="ListParagraph"/>
+        <w:numPr>
+          <w:ilvl w:val="1"/>
+          <w:numId w:val="1"/>
+        </w:numPr>
+        <w:rPr>
+          <w:color w:val="70AD47" w:themeColor="accent6"/>
+        </w:rPr>
+      </w:pPr>
+      <w:r>
+        <w:rPr>
+          <w:color w:val="70AD47" w:themeColor="accent6"/>
           <w:lang w:val="ru-RU"/>
         </w:rPr>
         <w:t>Фильтр по дате</w:t>
@@ -125,9 +143,13 @@
           <w:ilvl w:val="1"/>
           <w:numId w:val="1"/>
         </w:numPr>
-      </w:pPr>
-      <w:r>
-        <w:rPr>
+        <w:rPr>
+          <w:color w:val="70AD47" w:themeColor="accent6"/>
+        </w:rPr>
+      </w:pPr>
+      <w:r>
+        <w:rPr>
+          <w:color w:val="70AD47" w:themeColor="accent6"/>
           <w:lang w:val="ru-RU"/>
         </w:rPr>
         <w:t>По категории</w:t>
@@ -140,9 +162,13 @@
           <w:ilvl w:val="1"/>
           <w:numId w:val="1"/>
         </w:numPr>
-      </w:pPr>
-      <w:r>
-        <w:rPr>
+        <w:rPr>
+          <w:color w:val="70AD47" w:themeColor="accent6"/>
+        </w:rPr>
+      </w:pPr>
+      <w:r>
+        <w:rPr>
+          <w:color w:val="70AD47" w:themeColor="accent6"/>
           <w:lang w:val="ru-RU"/>
         </w:rPr>
         <w:t>Показать только сегодняшние</w:t>
@@ -155,9 +181,13 @@
           <w:ilvl w:val="1"/>
           <w:numId w:val="1"/>
         </w:numPr>
-      </w:pPr>
-      <w:r>
-        <w:rPr>
+        <w:rPr>
+          <w:color w:val="70AD47" w:themeColor="accent6"/>
+        </w:rPr>
+      </w:pPr>
+      <w:r>
+        <w:rPr>
+          <w:color w:val="70AD47" w:themeColor="accent6"/>
           <w:lang w:val="ru-RU"/>
         </w:rPr>
         <w:t>Показать хронологически</w:t>
@@ -167,6 +197,36 @@
       <w:pPr>
         <w:pStyle w:val="ListParagraph"/>
         <w:numPr>
+          <w:ilvl w:val="1"/>
+          <w:numId w:val="1"/>
+        </w:numPr>
+      </w:pPr>
+      <w:r>
+        <w:rPr>
+          <w:lang w:val="ru-RU"/>
+        </w:rPr>
+        <w:t>Удаление элемента</w:t>
+      </w:r>
+    </w:p>
+    <w:p>
+      <w:pPr>
+        <w:pStyle w:val="ListParagraph"/>
+        <w:numPr>
+          <w:ilvl w:val="1"/>
+          <w:numId w:val="1"/>
+        </w:numPr>
+      </w:pPr>
+      <w:r>
+        <w:rPr>
+          <w:lang w:val="ru-RU"/>
+        </w:rPr>
+        <w:t>Редактирование элемента</w:t>
+      </w:r>
+    </w:p>
+    <w:p>
+      <w:pPr>
+        <w:pStyle w:val="ListParagraph"/>
+        <w:numPr>
           <w:ilvl w:val="0"/>
           <w:numId w:val="1"/>
         </w:numPr>
@@ -185,9 +245,13 @@
           <w:ilvl w:val="1"/>
           <w:numId w:val="1"/>
         </w:numPr>
-      </w:pPr>
-      <w:r>
-        <w:rPr>
+        <w:rPr>
+          <w:color w:val="70AD47" w:themeColor="accent6"/>
+        </w:rPr>
+      </w:pPr>
+      <w:r>
+        <w:rPr>
+          <w:color w:val="70AD47" w:themeColor="accent6"/>
           <w:lang w:val="ru-RU"/>
         </w:rPr>
         <w:t>Сохранение в файл после выхода</w:t>
@@ -215,9 +279,13 @@
           <w:ilvl w:val="0"/>
           <w:numId w:val="1"/>
         </w:numPr>
-      </w:pPr>
-      <w:r>
-        <w:rPr>
+        <w:rPr>
+          <w:color w:val="70AD47" w:themeColor="accent6"/>
+        </w:rPr>
+      </w:pPr>
+      <w:r>
+        <w:rPr>
+          <w:color w:val="70AD47" w:themeColor="accent6"/>
           <w:lang w:val="ru-RU"/>
         </w:rPr>
         <w:t>Ночная тема</w:t>
@@ -230,9 +298,13 @@
           <w:ilvl w:val="1"/>
           <w:numId w:val="1"/>
         </w:numPr>
-      </w:pPr>
-      <w:r>
-        <w:rPr>
+        <w:rPr>
+          <w:color w:val="70AD47" w:themeColor="accent6"/>
+        </w:rPr>
+      </w:pPr>
+      <w:r>
+        <w:rPr>
+          <w:color w:val="70AD47" w:themeColor="accent6"/>
           <w:lang w:val="ru-RU"/>
         </w:rPr>
         <w:t>Для любого сайта</w:t>
@@ -245,12 +317,35 @@
           <w:ilvl w:val="1"/>
           <w:numId w:val="1"/>
         </w:numPr>
-      </w:pPr>
-      <w:r>
-        <w:rPr>
+        <w:rPr>
+          <w:color w:val="70AD47" w:themeColor="accent6"/>
+        </w:rPr>
+      </w:pPr>
+      <w:r>
+        <w:rPr>
+          <w:color w:val="70AD47" w:themeColor="accent6"/>
           <w:lang w:val="ru-RU"/>
         </w:rPr>
         <w:t>Для программы в целом</w:t>
+      </w:r>
+    </w:p>
+    <w:p>
+      <w:pPr>
+        <w:pStyle w:val="ListParagraph"/>
+        <w:numPr>
+          <w:ilvl w:val="1"/>
+          <w:numId w:val="1"/>
+        </w:numPr>
+        <w:rPr>
+          <w:color w:val="70AD47" w:themeColor="accent6"/>
+        </w:rPr>
+      </w:pPr>
+      <w:r>
+        <w:rPr>
+          <w:color w:val="70AD47" w:themeColor="accent6"/>
+          <w:lang w:val="ru-RU"/>
+        </w:rPr>
+        <w:t>Запоминать тему</w:t>
       </w:r>
     </w:p>
     <w:p>

--- a/TestProj/Tasks.docx
+++ b/TestProj/Tasks.docx
@@ -14,13 +14,9 @@
           <w:ilvl w:val="0"/>
           <w:numId w:val="1"/>
         </w:numPr>
-        <w:rPr>
-          <w:color w:val="70AD47" w:themeColor="accent6"/>
-        </w:rPr>
-      </w:pPr>
-      <w:r>
-        <w:rPr>
-          <w:color w:val="70AD47" w:themeColor="accent6"/>
+      </w:pPr>
+      <w:r>
+        <w:rPr>
           <w:lang w:val="ru-RU"/>
         </w:rPr>
         <w:t>Ошибки</w:t>
@@ -96,10 +92,583 @@
       <w:pPr>
         <w:pStyle w:val="ListParagraph"/>
         <w:numPr>
+          <w:ilvl w:val="1"/>
+          <w:numId w:val="1"/>
+        </w:numPr>
+        <w:rPr>
+          <w:lang w:val="ru-RU"/>
+        </w:rPr>
+      </w:pPr>
+      <w:r>
+        <w:rPr>
+          <w:lang w:val="ru-RU"/>
+        </w:rPr>
+        <w:t xml:space="preserve">Трим не учитывает </w:t>
+      </w:r>
+      <w:r>
+        <w:rPr>
+          <w:lang w:val="ru-RU"/>
+        </w:rPr>
+        <w:t>()</w:t>
+      </w:r>
+      <w:r>
+        <w:rPr>
+          <w:lang w:val="ru-RU"/>
+        </w:rPr>
+        <w:t>{[}] и подобное</w:t>
+      </w:r>
+    </w:p>
+    <w:p>
+      <w:pPr>
+        <w:pStyle w:val="ListParagraph"/>
+        <w:numPr>
+          <w:ilvl w:val="1"/>
+          <w:numId w:val="1"/>
+        </w:numPr>
+        <w:rPr>
+          <w:lang w:val="ru-RU"/>
+        </w:rPr>
+      </w:pPr>
+      <w:r>
+        <w:rPr>
+          <w:lang w:val="ru-RU"/>
+        </w:rPr>
+        <w:t xml:space="preserve">При открытии картинки в </w:t>
+      </w:r>
+      <w:r>
+        <w:t>OALD</w:t>
+      </w:r>
+      <w:r>
+        <w:rPr>
+          <w:lang w:val="ru-RU"/>
+        </w:rPr>
+        <w:t xml:space="preserve"> </w:t>
+      </w:r>
+      <w:r>
+        <w:rPr>
+          <w:lang w:val="ru-RU"/>
+        </w:rPr>
+        <w:t xml:space="preserve">она пропадает (вероятно, срабатывает </w:t>
+      </w:r>
+      <w:r>
+        <w:t>JavaScript</w:t>
+      </w:r>
+      <w:r>
+        <w:rPr>
+          <w:lang w:val="ru-RU"/>
+        </w:rPr>
+        <w:t xml:space="preserve"> </w:t>
+      </w:r>
+      <w:r>
+        <w:rPr>
+          <w:lang w:val="ru-RU"/>
+        </w:rPr>
+        <w:t>удаления рекламы)</w:t>
+      </w:r>
+      <w:r>
+        <w:rPr>
+          <w:lang w:val="ru-RU"/>
+        </w:rPr>
+        <w:t xml:space="preserve"> (</w:t>
+      </w:r>
+      <w:r>
+        <w:rPr>
+          <w:lang w:val="ru-RU"/>
+        </w:rPr>
+        <w:t>Срабатывает только в</w:t>
+      </w:r>
+      <w:r>
+        <w:rPr>
+          <w:lang w:val="ru-RU"/>
+        </w:rPr>
+        <w:t xml:space="preserve"> </w:t>
+      </w:r>
+      <w:r>
+        <w:t>dark</w:t>
+      </w:r>
+      <w:r>
+        <w:rPr>
+          <w:lang w:val="ru-RU"/>
+        </w:rPr>
+        <w:t xml:space="preserve"> </w:t>
+      </w:r>
+      <w:r>
+        <w:t>mode</w:t>
+      </w:r>
+      <w:r>
+        <w:rPr>
+          <w:lang w:val="ru-RU"/>
+        </w:rPr>
+        <w:t>)</w:t>
+      </w:r>
+    </w:p>
+    <w:p>
+      <w:pPr>
+        <w:pStyle w:val="ListParagraph"/>
+        <w:numPr>
+          <w:ilvl w:val="1"/>
+          <w:numId w:val="1"/>
+        </w:numPr>
+        <w:rPr>
+          <w:lang w:val="ru-RU"/>
+        </w:rPr>
+      </w:pPr>
+      <w:r>
+        <w:rPr>
+          <w:lang w:val="ru-RU"/>
+        </w:rPr>
+        <w:t>При копировании на странице подготавливать текст, как при копировании из буфера.</w:t>
+      </w:r>
+    </w:p>
+    <w:p>
+      <w:pPr>
+        <w:pStyle w:val="ListParagraph"/>
+        <w:numPr>
           <w:ilvl w:val="0"/>
           <w:numId w:val="1"/>
         </w:numPr>
         <w:rPr>
+          <w:lang w:val="ru-RU"/>
+        </w:rPr>
+      </w:pPr>
+      <w:r>
+        <w:rPr>
+          <w:lang w:val="ru-RU"/>
+        </w:rPr>
+        <w:t>Фичи</w:t>
+      </w:r>
+    </w:p>
+    <w:p>
+      <w:pPr>
+        <w:pStyle w:val="ListParagraph"/>
+        <w:numPr>
+          <w:ilvl w:val="1"/>
+          <w:numId w:val="1"/>
+        </w:numPr>
+        <w:rPr>
+          <w:lang w:val="ru-RU"/>
+        </w:rPr>
+      </w:pPr>
+      <w:r>
+        <w:rPr>
+          <w:lang w:val="ru-RU"/>
+        </w:rPr>
+        <w:t>Добавить сочетание клавиш для того, чтобы текст из буфера попадал ТОЛЬКО в переводчик</w:t>
+      </w:r>
+      <w:r>
+        <w:rPr>
+          <w:lang w:val="ru-RU"/>
+        </w:rPr>
+        <w:t xml:space="preserve"> (для перевода предложений, например).</w:t>
+      </w:r>
+    </w:p>
+    <w:p>
+      <w:pPr>
+        <w:pStyle w:val="ListParagraph"/>
+        <w:numPr>
+          <w:ilvl w:val="1"/>
+          <w:numId w:val="1"/>
+        </w:numPr>
+        <w:rPr>
+          <w:lang w:val="ru-RU"/>
+        </w:rPr>
+      </w:pPr>
+      <w:r>
+        <w:rPr>
+          <w:lang w:val="ru-RU"/>
+        </w:rPr>
+        <w:t>Сочетание клавиш для отмены предыдущего действия (добавления в историю)</w:t>
+      </w:r>
+    </w:p>
+    <w:p>
+      <w:pPr>
+        <w:pStyle w:val="ListParagraph"/>
+        <w:numPr>
+          <w:ilvl w:val="1"/>
+          <w:numId w:val="1"/>
+        </w:numPr>
+        <w:rPr>
+          <w:lang w:val="ru-RU"/>
+        </w:rPr>
+      </w:pPr>
+      <w:r>
+        <w:rPr>
+          <w:lang w:val="ru-RU"/>
+        </w:rPr>
+        <w:t>Кнопки «Назад», «Вперед»</w:t>
+      </w:r>
+    </w:p>
+    <w:p>
+      <w:pPr>
+        <w:pStyle w:val="ListParagraph"/>
+        <w:numPr>
+          <w:ilvl w:val="1"/>
+          <w:numId w:val="1"/>
+        </w:numPr>
+        <w:rPr>
+          <w:lang w:val="ru-RU"/>
+        </w:rPr>
+      </w:pPr>
+      <w:r>
+        <w:rPr>
+          <w:lang w:val="ru-RU"/>
+        </w:rPr>
+        <w:t xml:space="preserve">Удалять элемент истории по кнопке </w:t>
+      </w:r>
+      <w:r>
+        <w:t>DEL</w:t>
+      </w:r>
+      <w:r>
+        <w:rPr>
+          <w:lang w:val="ru-RU"/>
+        </w:rPr>
+        <w:t xml:space="preserve"> </w:t>
+      </w:r>
+    </w:p>
+    <w:p>
+      <w:pPr>
+        <w:pStyle w:val="ListParagraph"/>
+        <w:numPr>
+          <w:ilvl w:val="1"/>
+          <w:numId w:val="1"/>
+        </w:numPr>
+        <w:rPr>
+          <w:lang w:val="ru-RU"/>
+        </w:rPr>
+      </w:pPr>
+      <w:r>
+        <w:rPr>
+          <w:lang w:val="ru-RU"/>
+        </w:rPr>
+        <w:t>Опция: при открытии статьи произносить слово</w:t>
+      </w:r>
+    </w:p>
+    <w:p>
+      <w:pPr>
+        <w:pStyle w:val="ListParagraph"/>
+        <w:numPr>
+          <w:ilvl w:val="1"/>
+          <w:numId w:val="1"/>
+        </w:numPr>
+        <w:rPr>
+          <w:lang w:val="ru-RU"/>
+        </w:rPr>
+      </w:pPr>
+      <w:r>
+        <w:rPr>
+          <w:lang w:val="ru-RU"/>
+        </w:rPr>
+        <w:t>Если слово отличается от найденного в словаре – предлагать добавить в историю в форме, как в словаре.</w:t>
+      </w:r>
+    </w:p>
+    <w:p>
+      <w:pPr>
+        <w:pStyle w:val="ListParagraph"/>
+        <w:numPr>
+          <w:ilvl w:val="1"/>
+          <w:numId w:val="1"/>
+        </w:numPr>
+        <w:rPr>
+          <w:lang w:val="ru-RU"/>
+        </w:rPr>
+      </w:pPr>
+      <w:r>
+        <w:rPr>
+          <w:lang w:val="ru-RU"/>
+        </w:rPr>
+        <w:t>Организовать поиск на страницах</w:t>
+      </w:r>
+    </w:p>
+    <w:p>
+      <w:pPr>
+        <w:pStyle w:val="ListParagraph"/>
+        <w:numPr>
+          <w:ilvl w:val="1"/>
+          <w:numId w:val="1"/>
+        </w:numPr>
+        <w:rPr>
+          <w:lang w:val="ru-RU"/>
+        </w:rPr>
+      </w:pPr>
+      <w:r>
+        <w:rPr>
+          <w:lang w:val="ru-RU"/>
+        </w:rPr>
+        <w:t>Википедия по запросу (отдельная вкладка?)</w:t>
+      </w:r>
+    </w:p>
+    <w:p>
+      <w:pPr>
+        <w:pStyle w:val="ListParagraph"/>
+        <w:numPr>
+          <w:ilvl w:val="1"/>
+          <w:numId w:val="1"/>
+        </w:numPr>
+        <w:rPr>
+          <w:lang w:val="ru-RU"/>
+        </w:rPr>
+      </w:pPr>
+      <w:r>
+        <w:rPr>
+          <w:lang w:val="ru-RU"/>
+        </w:rPr>
+        <w:t>Транскрипция</w:t>
+      </w:r>
+      <w:r>
+        <w:rPr>
+          <w:lang w:val="ru-RU"/>
+        </w:rPr>
+        <w:t xml:space="preserve"> </w:t>
+      </w:r>
+      <w:r>
+        <w:rPr>
+          <w:lang w:val="ru-RU"/>
+        </w:rPr>
+        <w:t>из</w:t>
+      </w:r>
+      <w:r>
+        <w:rPr>
+          <w:lang w:val="ru-RU"/>
+        </w:rPr>
+        <w:t xml:space="preserve"> </w:t>
+      </w:r>
+      <w:r>
+        <w:t>Cambridge</w:t>
+      </w:r>
+      <w:r>
+        <w:rPr>
+          <w:lang w:val="ru-RU"/>
+        </w:rPr>
+        <w:t xml:space="preserve"> </w:t>
+      </w:r>
+      <w:r>
+        <w:t>dictionary</w:t>
+      </w:r>
+      <w:r>
+        <w:rPr>
+          <w:lang w:val="ru-RU"/>
+        </w:rPr>
+        <w:t xml:space="preserve"> (</w:t>
+      </w:r>
+      <w:r>
+        <w:rPr>
+          <w:lang w:val="ru-RU"/>
+        </w:rPr>
+        <w:t>отображать где-то на главной)</w:t>
+      </w:r>
+    </w:p>
+    <w:p>
+      <w:pPr>
+        <w:pStyle w:val="ListParagraph"/>
+        <w:numPr>
+          <w:ilvl w:val="1"/>
+          <w:numId w:val="1"/>
+        </w:numPr>
+        <w:rPr>
+          <w:lang w:val="ru-RU"/>
+        </w:rPr>
+      </w:pPr>
+      <w:r>
+        <w:rPr>
+          <w:lang w:val="ru-RU"/>
+        </w:rPr>
+        <w:t>При выделении слова + нажатие определенной клавиши (</w:t>
+      </w:r>
+      <w:r>
+        <w:t>shift</w:t>
+      </w:r>
+      <w:r>
+        <w:rPr>
+          <w:lang w:val="ru-RU"/>
+        </w:rPr>
+        <w:t xml:space="preserve">) </w:t>
+      </w:r>
+      <w:r>
+        <w:rPr>
+          <w:lang w:val="ru-RU"/>
+        </w:rPr>
+        <w:t>отображать окно аналогично главному – толковый словарь, перевод, вики, транскрипции.</w:t>
+      </w:r>
+    </w:p>
+    <w:p>
+      <w:pPr>
+        <w:pStyle w:val="ListParagraph"/>
+        <w:numPr>
+          <w:ilvl w:val="1"/>
+          <w:numId w:val="1"/>
+        </w:numPr>
+        <w:rPr>
+          <w:lang w:val="ru-RU"/>
+        </w:rPr>
+      </w:pPr>
+      <w:r>
+        <w:rPr>
+          <w:lang w:val="ru-RU"/>
+        </w:rPr>
+        <w:t>Главное окно должно содержать:</w:t>
+      </w:r>
+    </w:p>
+    <w:p>
+      <w:pPr>
+        <w:pStyle w:val="ListParagraph"/>
+        <w:numPr>
+          <w:ilvl w:val="2"/>
+          <w:numId w:val="1"/>
+        </w:numPr>
+        <w:rPr>
+          <w:lang w:val="ru-RU"/>
+        </w:rPr>
+      </w:pPr>
+      <w:r>
+        <w:rPr>
+          <w:lang w:val="ru-RU"/>
+        </w:rPr>
+        <w:t>Толковый словарь</w:t>
+      </w:r>
+    </w:p>
+    <w:p>
+      <w:pPr>
+        <w:pStyle w:val="ListParagraph"/>
+        <w:numPr>
+          <w:ilvl w:val="2"/>
+          <w:numId w:val="1"/>
+        </w:numPr>
+        <w:rPr>
+          <w:lang w:val="ru-RU"/>
+        </w:rPr>
+      </w:pPr>
+      <w:r>
+        <w:rPr>
+          <w:lang w:val="ru-RU"/>
+        </w:rPr>
+        <w:t xml:space="preserve">Перевод </w:t>
+      </w:r>
+    </w:p>
+    <w:p>
+      <w:pPr>
+        <w:pStyle w:val="ListParagraph"/>
+        <w:numPr>
+          <w:ilvl w:val="2"/>
+          <w:numId w:val="1"/>
+        </w:numPr>
+        <w:rPr>
+          <w:lang w:val="ru-RU"/>
+        </w:rPr>
+      </w:pPr>
+      <w:r>
+        <w:rPr>
+          <w:lang w:val="ru-RU"/>
+        </w:rPr>
+        <w:t>Вики справка (в отдельном окне полностью)</w:t>
+      </w:r>
+    </w:p>
+    <w:p>
+      <w:pPr>
+        <w:pStyle w:val="ListParagraph"/>
+        <w:numPr>
+          <w:ilvl w:val="2"/>
+          <w:numId w:val="1"/>
+        </w:numPr>
+        <w:rPr>
+          <w:lang w:val="ru-RU"/>
+        </w:rPr>
+      </w:pPr>
+      <w:r>
+        <w:rPr>
+          <w:lang w:val="ru-RU"/>
+        </w:rPr>
+        <w:t>Транскрипции нескольких видов</w:t>
+      </w:r>
+    </w:p>
+    <w:p>
+      <w:pPr>
+        <w:pStyle w:val="ListParagraph"/>
+        <w:numPr>
+          <w:ilvl w:val="2"/>
+          <w:numId w:val="1"/>
+        </w:numPr>
+        <w:rPr>
+          <w:lang w:val="ru-RU"/>
+        </w:rPr>
+      </w:pPr>
+      <w:r>
+        <w:rPr>
+          <w:lang w:val="ru-RU"/>
+        </w:rPr>
+        <w:t xml:space="preserve">Быстрые ссылки на </w:t>
+      </w:r>
+      <w:r>
+        <w:t>youglish</w:t>
+      </w:r>
+    </w:p>
+    <w:p>
+      <w:pPr>
+        <w:pStyle w:val="ListParagraph"/>
+        <w:numPr>
+          <w:ilvl w:val="0"/>
+          <w:numId w:val="1"/>
+        </w:numPr>
+        <w:rPr>
+          <w:lang w:val="ru-RU"/>
+        </w:rPr>
+      </w:pPr>
+      <w:r>
+        <w:rPr>
+          <w:lang w:val="ru-RU"/>
+        </w:rPr>
+        <w:t>Игра</w:t>
+      </w:r>
+    </w:p>
+    <w:p>
+      <w:pPr>
+        <w:pStyle w:val="ListParagraph"/>
+        <w:numPr>
+          <w:ilvl w:val="1"/>
+          <w:numId w:val="1"/>
+        </w:numPr>
+        <w:rPr>
+          <w:lang w:val="ru-RU"/>
+        </w:rPr>
+      </w:pPr>
+      <w:r>
+        <w:rPr>
+          <w:lang w:val="ru-RU"/>
+        </w:rPr>
+        <w:t>Случайное слово из 5 тысяч (требует собственной БД), онлайн доступ</w:t>
+      </w:r>
+      <w:r>
+        <w:rPr>
+          <w:lang w:val="ru-RU"/>
+        </w:rPr>
+        <w:t xml:space="preserve"> из андроид</w:t>
+      </w:r>
+      <w:r>
+        <w:rPr>
+          <w:lang w:val="ru-RU"/>
+        </w:rPr>
+        <w:t xml:space="preserve">. Необходимо объяснить значение или транскрипцию. Может быть дать пример. </w:t>
+      </w:r>
+    </w:p>
+    <w:p>
+      <w:pPr>
+        <w:pStyle w:val="ListParagraph"/>
+        <w:numPr>
+          <w:ilvl w:val="1"/>
+          <w:numId w:val="1"/>
+        </w:numPr>
+        <w:rPr>
+          <w:lang w:val="ru-RU"/>
+        </w:rPr>
+      </w:pPr>
+    </w:p>
+    <w:p>
+      <w:pPr>
+        <w:pStyle w:val="ListParagraph"/>
+        <w:numPr>
+          <w:ilvl w:val="0"/>
+          <w:numId w:val="1"/>
+        </w:numPr>
+        <w:rPr>
           <w:color w:val="70AD47" w:themeColor="accent6"/>
         </w:rPr>
       </w:pPr>
@@ -276,6 +845,40 @@
       <w:pPr>
         <w:pStyle w:val="ListParagraph"/>
         <w:numPr>
+          <w:ilvl w:val="1"/>
+          <w:numId w:val="1"/>
+        </w:numPr>
+        <w:rPr>
+          <w:lang w:val="ru-RU"/>
+        </w:rPr>
+      </w:pPr>
+      <w:r>
+        <w:rPr>
+          <w:lang w:val="ru-RU"/>
+        </w:rPr>
+        <w:lastRenderedPageBreak/>
+        <w:t xml:space="preserve">Сохранять бэкап истории и </w:t>
+      </w:r>
+      <w:r>
+        <w:t>Tasks</w:t>
+      </w:r>
+      <w:r>
+        <w:rPr>
+          <w:lang w:val="ru-RU"/>
+        </w:rPr>
+        <w:t xml:space="preserve"> </w:t>
+      </w:r>
+      <w:r>
+        <w:rPr>
+          <w:lang w:val="ru-RU"/>
+        </w:rPr>
+        <w:t>на дополнительный диск</w:t>
+      </w:r>
+    </w:p>
+    <w:p>
+      <w:pPr>
+        <w:pStyle w:val="ListParagraph"/>
+        <w:numPr>
           <w:ilvl w:val="0"/>
           <w:numId w:val="1"/>
         </w:numPr>
@@ -390,7 +993,13 @@
         <w:rPr>
           <w:lang w:val="ru-RU"/>
         </w:rPr>
-        <w:t>Сохранение в БД?</w:t>
+        <w:t>Сохранение в БД</w:t>
+      </w:r>
+      <w:r>
+        <w:rPr>
+          <w:lang w:val="ru-RU"/>
+        </w:rPr>
+        <w:t>!</w:t>
       </w:r>
     </w:p>
     <w:p>
@@ -453,21 +1062,7 @@
         <w:rPr>
           <w:lang w:val="ru-RU"/>
         </w:rPr>
-        <w:t xml:space="preserve"> (согласно 5000 слов или </w:t>
-      </w:r>
-      <w:proofErr w:type="spellStart"/>
-      <w:r>
-        <w:rPr>
-          <w:lang w:val="ru-RU"/>
-        </w:rPr>
-        <w:t>др</w:t>
-      </w:r>
-      <w:proofErr w:type="spellEnd"/>
-      <w:r>
-        <w:rPr>
-          <w:lang w:val="ru-RU"/>
-        </w:rPr>
-        <w:t>)</w:t>
+        <w:t xml:space="preserve"> (согласно 5000 слов или др)</w:t>
       </w:r>
     </w:p>
     <w:p>
@@ -504,6 +1099,84 @@
           <w:lang w:val="ru-RU"/>
         </w:rPr>
         <w:t xml:space="preserve">Отображать транскрипции всех слов (опционально «вероятных» см. п. 1) </w:t>
+      </w:r>
+    </w:p>
+    <w:p>
+      <w:pPr>
+        <w:pStyle w:val="ListParagraph"/>
+        <w:numPr>
+          <w:ilvl w:val="1"/>
+          <w:numId w:val="1"/>
+        </w:numPr>
+        <w:rPr>
+          <w:lang w:val="ru-RU"/>
+        </w:rPr>
+      </w:pPr>
+      <w:r>
+        <w:rPr>
+          <w:lang w:val="ru-RU"/>
+        </w:rPr>
+        <w:t>Возможность выделить слово</w:t>
+      </w:r>
+    </w:p>
+    <w:p>
+      <w:pPr>
+        <w:pStyle w:val="ListParagraph"/>
+        <w:numPr>
+          <w:ilvl w:val="1"/>
+          <w:numId w:val="1"/>
+        </w:numPr>
+        <w:rPr>
+          <w:lang w:val="ru-RU"/>
+        </w:rPr>
+      </w:pPr>
+      <w:r>
+        <w:rPr>
+          <w:lang w:val="ru-RU"/>
+        </w:rPr>
+        <w:t xml:space="preserve">Отображать транскрипции (и перевод) только для </w:t>
+      </w:r>
+      <w:r>
+        <w:rPr>
+          <w:lang w:val="ru-RU"/>
+        </w:rPr>
+        <w:t>выделенных слов</w:t>
+      </w:r>
+    </w:p>
+    <w:p>
+      <w:pPr>
+        <w:pStyle w:val="ListParagraph"/>
+        <w:numPr>
+          <w:ilvl w:val="1"/>
+          <w:numId w:val="1"/>
+        </w:numPr>
+        <w:rPr>
+          <w:lang w:val="ru-RU"/>
+        </w:rPr>
+      </w:pPr>
+      <w:r>
+        <w:rPr>
+          <w:lang w:val="ru-RU"/>
+        </w:rPr>
+        <w:t>Кол-во выделенных слов</w:t>
+      </w:r>
+    </w:p>
+    <w:p>
+      <w:pPr>
+        <w:pStyle w:val="ListParagraph"/>
+        <w:numPr>
+          <w:ilvl w:val="1"/>
+          <w:numId w:val="1"/>
+        </w:numPr>
+        <w:rPr>
+          <w:lang w:val="ru-RU"/>
+        </w:rPr>
+      </w:pPr>
+      <w:r>
+        <w:rPr>
+          <w:lang w:val="ru-RU"/>
+        </w:rPr>
+        <w:t>Выделенные слова – в историю</w:t>
       </w:r>
     </w:p>
     <w:p>
@@ -570,7 +1243,7 @@
         <w:ind w:left="1440" w:hanging="360"/>
       </w:pPr>
     </w:lvl>
-    <w:lvl w:ilvl="2" w:tplc="0409001B" w:tentative="1">
+    <w:lvl w:ilvl="2" w:tplc="0409001B">
       <w:start w:val="1"/>
       <w:numFmt w:val="lowerRoman"/>
       <w:lvlText w:val="%3."/>
